--- a/docs/stagekaarten/stagekaart_template_profiel1.1.docx
+++ b/docs/stagekaarten/stagekaart_template_profiel1.1.docx
@@ -75,8 +75,6 @@
       <w:r>
         <w:t xml:space="preserve"> TEMPLATE</w:t>
       </w:r>
-      <w:bookmarkStart w:id="0" w:name="_GoBack"/>
-      <w:bookmarkEnd w:id="0"/>
     </w:p>
     <w:p/>
     <w:p>
@@ -926,7 +924,7 @@
           <w:r>
             <w:fldChar w:fldCharType="separate"/>
           </w:r>
-          <w:hyperlink w:anchor="_Toc499201615" w:history="1">
+          <w:hyperlink w:anchor="_Toc501448723" w:history="1">
             <w:r>
               <w:rPr>
                 <w:rStyle w:val="Hyperlink"/>
@@ -953,7 +951,7 @@
                 <w:noProof/>
                 <w:webHidden/>
               </w:rPr>
-              <w:instrText xml:space="preserve"> PAGEREF _Toc499201615 \h </w:instrText>
+              <w:instrText xml:space="preserve"> PAGEREF _Toc501448723 \h </w:instrText>
             </w:r>
             <w:r>
               <w:rPr>
@@ -996,7 +994,7 @@
               <w:lang w:eastAsia="nl-NL"/>
             </w:rPr>
           </w:pPr>
-          <w:hyperlink w:anchor="_Toc499201616" w:history="1">
+          <w:hyperlink w:anchor="_Toc501448724" w:history="1">
             <w:r>
               <w:rPr>
                 <w:rStyle w:val="Hyperlink"/>
@@ -1023,7 +1021,7 @@
                 <w:noProof/>
                 <w:webHidden/>
               </w:rPr>
-              <w:instrText xml:space="preserve"> PAGEREF _Toc499201616 \h </w:instrText>
+              <w:instrText xml:space="preserve"> PAGEREF _Toc501448724 \h </w:instrText>
             </w:r>
             <w:r>
               <w:rPr>
@@ -1066,7 +1064,7 @@
               <w:lang w:eastAsia="nl-NL"/>
             </w:rPr>
           </w:pPr>
-          <w:hyperlink w:anchor="_Toc499201617" w:history="1">
+          <w:hyperlink w:anchor="_Toc501448725" w:history="1">
             <w:r>
               <w:rPr>
                 <w:rStyle w:val="Hyperlink"/>
@@ -1093,7 +1091,7 @@
                 <w:noProof/>
                 <w:webHidden/>
               </w:rPr>
-              <w:instrText xml:space="preserve"> PAGEREF _Toc499201617 \h </w:instrText>
+              <w:instrText xml:space="preserve"> PAGEREF _Toc501448725 \h </w:instrText>
             </w:r>
             <w:r>
               <w:rPr>
@@ -1136,7 +1134,7 @@
               <w:lang w:eastAsia="nl-NL"/>
             </w:rPr>
           </w:pPr>
-          <w:hyperlink w:anchor="_Toc499201618" w:history="1">
+          <w:hyperlink w:anchor="_Toc501448726" w:history="1">
             <w:r>
               <w:rPr>
                 <w:rStyle w:val="Hyperlink"/>
@@ -1163,7 +1161,7 @@
                 <w:noProof/>
                 <w:webHidden/>
               </w:rPr>
-              <w:instrText xml:space="preserve"> PAGEREF _Toc499201618 \h </w:instrText>
+              <w:instrText xml:space="preserve"> PAGEREF _Toc501448726 \h </w:instrText>
             </w:r>
             <w:r>
               <w:rPr>
@@ -1206,7 +1204,7 @@
               <w:lang w:eastAsia="nl-NL"/>
             </w:rPr>
           </w:pPr>
-          <w:hyperlink w:anchor="_Toc499201619" w:history="1">
+          <w:hyperlink w:anchor="_Toc501448727" w:history="1">
             <w:r>
               <w:rPr>
                 <w:rStyle w:val="Hyperlink"/>
@@ -1233,7 +1231,7 @@
                 <w:noProof/>
                 <w:webHidden/>
               </w:rPr>
-              <w:instrText xml:space="preserve"> PAGEREF _Toc499201619 \h </w:instrText>
+              <w:instrText xml:space="preserve"> PAGEREF _Toc501448727 \h </w:instrText>
             </w:r>
             <w:r>
               <w:rPr>
@@ -1276,7 +1274,7 @@
               <w:lang w:eastAsia="nl-NL"/>
             </w:rPr>
           </w:pPr>
-          <w:hyperlink w:anchor="_Toc499201620" w:history="1">
+          <w:hyperlink w:anchor="_Toc501448728" w:history="1">
             <w:r>
               <w:rPr>
                 <w:rStyle w:val="Hyperlink"/>
@@ -1290,7 +1288,7 @@
                 <w:rStyle w:val="Hyperlink"/>
                 <w:noProof/>
               </w:rPr>
-              <w:t>: Klik hier als u tekst wilt invoeren.</w:t>
+              <w:t>: Issue / Ticket afhandeling</w:t>
             </w:r>
             <w:r>
               <w:rPr>
@@ -1311,7 +1309,7 @@
                 <w:noProof/>
                 <w:webHidden/>
               </w:rPr>
-              <w:instrText xml:space="preserve"> PAGEREF _Toc499201620 \h </w:instrText>
+              <w:instrText xml:space="preserve"> PAGEREF _Toc501448728 \h </w:instrText>
             </w:r>
             <w:r>
               <w:rPr>
@@ -1354,7 +1352,7 @@
               <w:lang w:eastAsia="nl-NL"/>
             </w:rPr>
           </w:pPr>
-          <w:hyperlink w:anchor="_Toc499201621" w:history="1">
+          <w:hyperlink w:anchor="_Toc501448729" w:history="1">
             <w:r>
               <w:rPr>
                 <w:rStyle w:val="Hyperlink"/>
@@ -1381,7 +1379,7 @@
                 <w:noProof/>
                 <w:webHidden/>
               </w:rPr>
-              <w:instrText xml:space="preserve"> PAGEREF _Toc499201621 \h </w:instrText>
+              <w:instrText xml:space="preserve"> PAGEREF _Toc501448729 \h </w:instrText>
             </w:r>
             <w:r>
               <w:rPr>
@@ -1424,7 +1422,7 @@
               <w:lang w:eastAsia="nl-NL"/>
             </w:rPr>
           </w:pPr>
-          <w:hyperlink w:anchor="_Toc499201622" w:history="1">
+          <w:hyperlink w:anchor="_Toc501448730" w:history="1">
             <w:r>
               <w:rPr>
                 <w:rStyle w:val="Hyperlink"/>
@@ -1451,7 +1449,7 @@
                 <w:noProof/>
                 <w:webHidden/>
               </w:rPr>
-              <w:instrText xml:space="preserve"> PAGEREF _Toc499201622 \h </w:instrText>
+              <w:instrText xml:space="preserve"> PAGEREF _Toc501448730 \h </w:instrText>
             </w:r>
             <w:r>
               <w:rPr>
@@ -1494,7 +1492,7 @@
               <w:lang w:eastAsia="nl-NL"/>
             </w:rPr>
           </w:pPr>
-          <w:hyperlink w:anchor="_Toc499201623" w:history="1">
+          <w:hyperlink w:anchor="_Toc501448731" w:history="1">
             <w:r>
               <w:rPr>
                 <w:rStyle w:val="Hyperlink"/>
@@ -1521,7 +1519,7 @@
                 <w:noProof/>
                 <w:webHidden/>
               </w:rPr>
-              <w:instrText xml:space="preserve"> PAGEREF _Toc499201623 \h </w:instrText>
+              <w:instrText xml:space="preserve"> PAGEREF _Toc501448731 \h </w:instrText>
             </w:r>
             <w:r>
               <w:rPr>
@@ -1542,582 +1540,6 @@
                 <w:webHidden/>
               </w:rPr>
               <w:t>5</w:t>
-            </w:r>
-            <w:r>
-              <w:rPr>
-                <w:noProof/>
-                <w:webHidden/>
-              </w:rPr>
-              <w:fldChar w:fldCharType="end"/>
-            </w:r>
-          </w:hyperlink>
-        </w:p>
-        <w:p>
-          <w:pPr>
-            <w:pStyle w:val="Inhopg1"/>
-            <w:tabs>
-              <w:tab w:val="right" w:leader="dot" w:pos="9062"/>
-            </w:tabs>
-            <w:rPr>
-              <w:rFonts w:eastAsiaTheme="minorEastAsia"/>
-              <w:noProof/>
-              <w:lang w:eastAsia="nl-NL"/>
-            </w:rPr>
-          </w:pPr>
-          <w:hyperlink w:anchor="_Toc499201624" w:history="1">
-            <w:r>
-              <w:rPr>
-                <w:rStyle w:val="Hyperlink"/>
-                <w:b/>
-                <w:noProof/>
-              </w:rPr>
-              <w:t>Document</w:t>
-            </w:r>
-            <w:r>
-              <w:rPr>
-                <w:rStyle w:val="Hyperlink"/>
-                <w:noProof/>
-              </w:rPr>
-              <w:t>: Klik hier als u tekst wilt invoeren.</w:t>
-            </w:r>
-            <w:r>
-              <w:rPr>
-                <w:noProof/>
-                <w:webHidden/>
-              </w:rPr>
-              <w:tab/>
-            </w:r>
-            <w:r>
-              <w:rPr>
-                <w:noProof/>
-                <w:webHidden/>
-              </w:rPr>
-              <w:fldChar w:fldCharType="begin"/>
-            </w:r>
-            <w:r>
-              <w:rPr>
-                <w:noProof/>
-                <w:webHidden/>
-              </w:rPr>
-              <w:instrText xml:space="preserve"> PAGEREF _Toc499201624 \h </w:instrText>
-            </w:r>
-            <w:r>
-              <w:rPr>
-                <w:noProof/>
-                <w:webHidden/>
-              </w:rPr>
-            </w:r>
-            <w:r>
-              <w:rPr>
-                <w:noProof/>
-                <w:webHidden/>
-              </w:rPr>
-              <w:fldChar w:fldCharType="separate"/>
-            </w:r>
-            <w:r>
-              <w:rPr>
-                <w:noProof/>
-                <w:webHidden/>
-              </w:rPr>
-              <w:t>6</w:t>
-            </w:r>
-            <w:r>
-              <w:rPr>
-                <w:noProof/>
-                <w:webHidden/>
-              </w:rPr>
-              <w:fldChar w:fldCharType="end"/>
-            </w:r>
-          </w:hyperlink>
-        </w:p>
-        <w:p>
-          <w:pPr>
-            <w:pStyle w:val="Inhopg2"/>
-            <w:tabs>
-              <w:tab w:val="right" w:leader="dot" w:pos="9062"/>
-            </w:tabs>
-            <w:rPr>
-              <w:rFonts w:eastAsiaTheme="minorEastAsia"/>
-              <w:noProof/>
-              <w:lang w:eastAsia="nl-NL"/>
-            </w:rPr>
-          </w:pPr>
-          <w:hyperlink w:anchor="_Toc499201625" w:history="1">
-            <w:r>
-              <w:rPr>
-                <w:rStyle w:val="Hyperlink"/>
-                <w:noProof/>
-              </w:rPr>
-              <w:t>Oplevering:</w:t>
-            </w:r>
-            <w:r>
-              <w:rPr>
-                <w:noProof/>
-                <w:webHidden/>
-              </w:rPr>
-              <w:tab/>
-            </w:r>
-            <w:r>
-              <w:rPr>
-                <w:noProof/>
-                <w:webHidden/>
-              </w:rPr>
-              <w:fldChar w:fldCharType="begin"/>
-            </w:r>
-            <w:r>
-              <w:rPr>
-                <w:noProof/>
-                <w:webHidden/>
-              </w:rPr>
-              <w:instrText xml:space="preserve"> PAGEREF _Toc499201625 \h </w:instrText>
-            </w:r>
-            <w:r>
-              <w:rPr>
-                <w:noProof/>
-                <w:webHidden/>
-              </w:rPr>
-            </w:r>
-            <w:r>
-              <w:rPr>
-                <w:noProof/>
-                <w:webHidden/>
-              </w:rPr>
-              <w:fldChar w:fldCharType="separate"/>
-            </w:r>
-            <w:r>
-              <w:rPr>
-                <w:noProof/>
-                <w:webHidden/>
-              </w:rPr>
-              <w:t>6</w:t>
-            </w:r>
-            <w:r>
-              <w:rPr>
-                <w:noProof/>
-                <w:webHidden/>
-              </w:rPr>
-              <w:fldChar w:fldCharType="end"/>
-            </w:r>
-          </w:hyperlink>
-        </w:p>
-        <w:p>
-          <w:pPr>
-            <w:pStyle w:val="Inhopg2"/>
-            <w:tabs>
-              <w:tab w:val="right" w:leader="dot" w:pos="9062"/>
-            </w:tabs>
-            <w:rPr>
-              <w:rFonts w:eastAsiaTheme="minorEastAsia"/>
-              <w:noProof/>
-              <w:lang w:eastAsia="nl-NL"/>
-            </w:rPr>
-          </w:pPr>
-          <w:hyperlink w:anchor="_Toc499201626" w:history="1">
-            <w:r>
-              <w:rPr>
-                <w:rStyle w:val="Hyperlink"/>
-                <w:noProof/>
-              </w:rPr>
-              <w:t>Inhoud:</w:t>
-            </w:r>
-            <w:r>
-              <w:rPr>
-                <w:noProof/>
-                <w:webHidden/>
-              </w:rPr>
-              <w:tab/>
-            </w:r>
-            <w:r>
-              <w:rPr>
-                <w:noProof/>
-                <w:webHidden/>
-              </w:rPr>
-              <w:fldChar w:fldCharType="begin"/>
-            </w:r>
-            <w:r>
-              <w:rPr>
-                <w:noProof/>
-                <w:webHidden/>
-              </w:rPr>
-              <w:instrText xml:space="preserve"> PAGEREF _Toc499201626 \h </w:instrText>
-            </w:r>
-            <w:r>
-              <w:rPr>
-                <w:noProof/>
-                <w:webHidden/>
-              </w:rPr>
-            </w:r>
-            <w:r>
-              <w:rPr>
-                <w:noProof/>
-                <w:webHidden/>
-              </w:rPr>
-              <w:fldChar w:fldCharType="separate"/>
-            </w:r>
-            <w:r>
-              <w:rPr>
-                <w:noProof/>
-                <w:webHidden/>
-              </w:rPr>
-              <w:t>6</w:t>
-            </w:r>
-            <w:r>
-              <w:rPr>
-                <w:noProof/>
-                <w:webHidden/>
-              </w:rPr>
-              <w:fldChar w:fldCharType="end"/>
-            </w:r>
-          </w:hyperlink>
-        </w:p>
-        <w:p>
-          <w:pPr>
-            <w:pStyle w:val="Inhopg2"/>
-            <w:tabs>
-              <w:tab w:val="right" w:leader="dot" w:pos="9062"/>
-            </w:tabs>
-            <w:rPr>
-              <w:rFonts w:eastAsiaTheme="minorEastAsia"/>
-              <w:noProof/>
-              <w:lang w:eastAsia="nl-NL"/>
-            </w:rPr>
-          </w:pPr>
-          <w:hyperlink w:anchor="_Toc499201627" w:history="1">
-            <w:r>
-              <w:rPr>
-                <w:rStyle w:val="Hyperlink"/>
-                <w:noProof/>
-              </w:rPr>
-              <w:t>Bijlagen:</w:t>
-            </w:r>
-            <w:r>
-              <w:rPr>
-                <w:noProof/>
-                <w:webHidden/>
-              </w:rPr>
-              <w:tab/>
-            </w:r>
-            <w:r>
-              <w:rPr>
-                <w:noProof/>
-                <w:webHidden/>
-              </w:rPr>
-              <w:fldChar w:fldCharType="begin"/>
-            </w:r>
-            <w:r>
-              <w:rPr>
-                <w:noProof/>
-                <w:webHidden/>
-              </w:rPr>
-              <w:instrText xml:space="preserve"> PAGEREF _Toc499201627 \h </w:instrText>
-            </w:r>
-            <w:r>
-              <w:rPr>
-                <w:noProof/>
-                <w:webHidden/>
-              </w:rPr>
-            </w:r>
-            <w:r>
-              <w:rPr>
-                <w:noProof/>
-                <w:webHidden/>
-              </w:rPr>
-              <w:fldChar w:fldCharType="separate"/>
-            </w:r>
-            <w:r>
-              <w:rPr>
-                <w:noProof/>
-                <w:webHidden/>
-              </w:rPr>
-              <w:t>6</w:t>
-            </w:r>
-            <w:r>
-              <w:rPr>
-                <w:noProof/>
-                <w:webHidden/>
-              </w:rPr>
-              <w:fldChar w:fldCharType="end"/>
-            </w:r>
-          </w:hyperlink>
-        </w:p>
-        <w:p>
-          <w:pPr>
-            <w:pStyle w:val="Inhopg1"/>
-            <w:tabs>
-              <w:tab w:val="right" w:leader="dot" w:pos="9062"/>
-            </w:tabs>
-            <w:rPr>
-              <w:rFonts w:eastAsiaTheme="minorEastAsia"/>
-              <w:noProof/>
-              <w:lang w:eastAsia="nl-NL"/>
-            </w:rPr>
-          </w:pPr>
-          <w:hyperlink w:anchor="_Toc499201628" w:history="1">
-            <w:r>
-              <w:rPr>
-                <w:rStyle w:val="Hyperlink"/>
-                <w:b/>
-                <w:noProof/>
-              </w:rPr>
-              <w:t>Document</w:t>
-            </w:r>
-            <w:r>
-              <w:rPr>
-                <w:rStyle w:val="Hyperlink"/>
-                <w:noProof/>
-              </w:rPr>
-              <w:t>: Klik hier als u tekst wilt invoeren.</w:t>
-            </w:r>
-            <w:r>
-              <w:rPr>
-                <w:noProof/>
-                <w:webHidden/>
-              </w:rPr>
-              <w:tab/>
-            </w:r>
-            <w:r>
-              <w:rPr>
-                <w:noProof/>
-                <w:webHidden/>
-              </w:rPr>
-              <w:fldChar w:fldCharType="begin"/>
-            </w:r>
-            <w:r>
-              <w:rPr>
-                <w:noProof/>
-                <w:webHidden/>
-              </w:rPr>
-              <w:instrText xml:space="preserve"> PAGEREF _Toc499201628 \h </w:instrText>
-            </w:r>
-            <w:r>
-              <w:rPr>
-                <w:noProof/>
-                <w:webHidden/>
-              </w:rPr>
-            </w:r>
-            <w:r>
-              <w:rPr>
-                <w:noProof/>
-                <w:webHidden/>
-              </w:rPr>
-              <w:fldChar w:fldCharType="separate"/>
-            </w:r>
-            <w:r>
-              <w:rPr>
-                <w:noProof/>
-                <w:webHidden/>
-              </w:rPr>
-              <w:t>7</w:t>
-            </w:r>
-            <w:r>
-              <w:rPr>
-                <w:noProof/>
-                <w:webHidden/>
-              </w:rPr>
-              <w:fldChar w:fldCharType="end"/>
-            </w:r>
-          </w:hyperlink>
-        </w:p>
-        <w:p>
-          <w:pPr>
-            <w:pStyle w:val="Inhopg2"/>
-            <w:tabs>
-              <w:tab w:val="right" w:leader="dot" w:pos="9062"/>
-            </w:tabs>
-            <w:rPr>
-              <w:rFonts w:eastAsiaTheme="minorEastAsia"/>
-              <w:noProof/>
-              <w:lang w:eastAsia="nl-NL"/>
-            </w:rPr>
-          </w:pPr>
-          <w:hyperlink w:anchor="_Toc499201629" w:history="1">
-            <w:r>
-              <w:rPr>
-                <w:rStyle w:val="Hyperlink"/>
-                <w:noProof/>
-              </w:rPr>
-              <w:t>Oplevering:</w:t>
-            </w:r>
-            <w:r>
-              <w:rPr>
-                <w:noProof/>
-                <w:webHidden/>
-              </w:rPr>
-              <w:tab/>
-            </w:r>
-            <w:r>
-              <w:rPr>
-                <w:noProof/>
-                <w:webHidden/>
-              </w:rPr>
-              <w:fldChar w:fldCharType="begin"/>
-            </w:r>
-            <w:r>
-              <w:rPr>
-                <w:noProof/>
-                <w:webHidden/>
-              </w:rPr>
-              <w:instrText xml:space="preserve"> PAGEREF _Toc499201629 \h </w:instrText>
-            </w:r>
-            <w:r>
-              <w:rPr>
-                <w:noProof/>
-                <w:webHidden/>
-              </w:rPr>
-            </w:r>
-            <w:r>
-              <w:rPr>
-                <w:noProof/>
-                <w:webHidden/>
-              </w:rPr>
-              <w:fldChar w:fldCharType="separate"/>
-            </w:r>
-            <w:r>
-              <w:rPr>
-                <w:noProof/>
-                <w:webHidden/>
-              </w:rPr>
-              <w:t>7</w:t>
-            </w:r>
-            <w:r>
-              <w:rPr>
-                <w:noProof/>
-                <w:webHidden/>
-              </w:rPr>
-              <w:fldChar w:fldCharType="end"/>
-            </w:r>
-          </w:hyperlink>
-        </w:p>
-        <w:p>
-          <w:pPr>
-            <w:pStyle w:val="Inhopg2"/>
-            <w:tabs>
-              <w:tab w:val="right" w:leader="dot" w:pos="9062"/>
-            </w:tabs>
-            <w:rPr>
-              <w:rFonts w:eastAsiaTheme="minorEastAsia"/>
-              <w:noProof/>
-              <w:lang w:eastAsia="nl-NL"/>
-            </w:rPr>
-          </w:pPr>
-          <w:hyperlink w:anchor="_Toc499201630" w:history="1">
-            <w:r>
-              <w:rPr>
-                <w:rStyle w:val="Hyperlink"/>
-                <w:noProof/>
-              </w:rPr>
-              <w:t>Inhoud:</w:t>
-            </w:r>
-            <w:r>
-              <w:rPr>
-                <w:noProof/>
-                <w:webHidden/>
-              </w:rPr>
-              <w:tab/>
-            </w:r>
-            <w:r>
-              <w:rPr>
-                <w:noProof/>
-                <w:webHidden/>
-              </w:rPr>
-              <w:fldChar w:fldCharType="begin"/>
-            </w:r>
-            <w:r>
-              <w:rPr>
-                <w:noProof/>
-                <w:webHidden/>
-              </w:rPr>
-              <w:instrText xml:space="preserve"> PAGEREF _Toc499201630 \h </w:instrText>
-            </w:r>
-            <w:r>
-              <w:rPr>
-                <w:noProof/>
-                <w:webHidden/>
-              </w:rPr>
-            </w:r>
-            <w:r>
-              <w:rPr>
-                <w:noProof/>
-                <w:webHidden/>
-              </w:rPr>
-              <w:fldChar w:fldCharType="separate"/>
-            </w:r>
-            <w:r>
-              <w:rPr>
-                <w:noProof/>
-                <w:webHidden/>
-              </w:rPr>
-              <w:t>7</w:t>
-            </w:r>
-            <w:r>
-              <w:rPr>
-                <w:noProof/>
-                <w:webHidden/>
-              </w:rPr>
-              <w:fldChar w:fldCharType="end"/>
-            </w:r>
-          </w:hyperlink>
-        </w:p>
-        <w:p>
-          <w:pPr>
-            <w:pStyle w:val="Inhopg2"/>
-            <w:tabs>
-              <w:tab w:val="right" w:leader="dot" w:pos="9062"/>
-            </w:tabs>
-            <w:rPr>
-              <w:rFonts w:eastAsiaTheme="minorEastAsia"/>
-              <w:noProof/>
-              <w:lang w:eastAsia="nl-NL"/>
-            </w:rPr>
-          </w:pPr>
-          <w:hyperlink w:anchor="_Toc499201631" w:history="1">
-            <w:r>
-              <w:rPr>
-                <w:rStyle w:val="Hyperlink"/>
-                <w:noProof/>
-              </w:rPr>
-              <w:t>Bijlagen:</w:t>
-            </w:r>
-            <w:r>
-              <w:rPr>
-                <w:noProof/>
-                <w:webHidden/>
-              </w:rPr>
-              <w:tab/>
-            </w:r>
-            <w:r>
-              <w:rPr>
-                <w:noProof/>
-                <w:webHidden/>
-              </w:rPr>
-              <w:fldChar w:fldCharType="begin"/>
-            </w:r>
-            <w:r>
-              <w:rPr>
-                <w:noProof/>
-                <w:webHidden/>
-              </w:rPr>
-              <w:instrText xml:space="preserve"> PAGEREF _Toc499201631 \h </w:instrText>
-            </w:r>
-            <w:r>
-              <w:rPr>
-                <w:noProof/>
-                <w:webHidden/>
-              </w:rPr>
-            </w:r>
-            <w:r>
-              <w:rPr>
-                <w:noProof/>
-                <w:webHidden/>
-              </w:rPr>
-              <w:fldChar w:fldCharType="separate"/>
-            </w:r>
-            <w:r>
-              <w:rPr>
-                <w:noProof/>
-                <w:webHidden/>
-              </w:rPr>
-              <w:t>7</w:t>
             </w:r>
             <w:r>
               <w:rPr>
@@ -2143,13 +1565,15 @@
       <w:r>
         <w:br w:type="page"/>
       </w:r>
+      <w:bookmarkStart w:id="0" w:name="_GoBack"/>
+      <w:bookmarkEnd w:id="0"/>
     </w:p>
     <w:p/>
     <w:p>
       <w:pPr>
         <w:pStyle w:val="Kop1"/>
       </w:pPr>
-      <w:bookmarkStart w:id="1" w:name="_Toc499201615"/>
+      <w:bookmarkStart w:id="1" w:name="_Toc501448723"/>
       <w:r>
         <w:t>Algemene informatie</w:t>
       </w:r>
@@ -2160,91 +1584,67 @@
       <w:pPr>
         <w:pStyle w:val="Kop2"/>
       </w:pPr>
-      <w:bookmarkStart w:id="2" w:name="_Toc499201616"/>
+      <w:bookmarkStart w:id="2" w:name="_Toc501448724"/>
       <w:r>
         <w:t>Opdrachtomschrijving:</w:t>
       </w:r>
       <w:bookmarkEnd w:id="2"/>
     </w:p>
-    <w:sdt>
-      <w:sdtPr>
-        <w:id w:val="88590875"/>
-        <w:placeholder>
-          <w:docPart w:val="DefaultPlaceholder_1081868574"/>
-        </w:placeholder>
-        <w:text/>
-      </w:sdtPr>
-      <w:sdtEndPr/>
-      <w:sdtContent>
-        <w:p>
-          <w:r>
-            <w:t>Kopieer hier voor de volledigheid van dit document de opdrachtomschrijving van jouw gekozen stagekaart. Dit is te vinden op http://stage.amo.rocks/ onder het kopje ‘stagekaarten’</w:t>
-          </w:r>
-        </w:p>
-      </w:sdtContent>
-    </w:sdt>
+    <w:p>
+      <w:r>
+        <w:t xml:space="preserve">Tijdens je stage komen er vast meldingen van bestaande klanten die support nodig hebben in het gebruik van hun applicatie. Je handelt eventuele incident meldingen professioneel af volgens de richtlijnen van jouw stagebedrijf. </w:t>
+      </w:r>
+    </w:p>
+    <w:p>
+      <w:r>
+        <w:t>Eventuele aanpassingen van de applicatie worden op een professionele manier uitgevoerd volgens de gangbare richtlijnen van jouw stagebedrijf. Daarnaast worden deze aanpassingen getoetst of deze doorgevoerd kunnen worden zonder dat er andere systeemkritieke werkingen in gevaar komen. Ook toets je altijd of de aangevraagde aanpassing in lijn ligt met de geldende afspraken met deze klant.</w:t>
+      </w:r>
+    </w:p>
     <w:p/>
     <w:p>
       <w:pPr>
         <w:pStyle w:val="Kop2"/>
       </w:pPr>
-      <w:bookmarkStart w:id="3" w:name="_Toc499201617"/>
+      <w:bookmarkStart w:id="3" w:name="_Toc501448725"/>
       <w:r>
         <w:t>Op te leveren documenten</w:t>
       </w:r>
       <w:bookmarkEnd w:id="3"/>
     </w:p>
-    <w:sdt>
-      <w:sdtPr>
-        <w:id w:val="-1283342132"/>
-        <w:placeholder>
-          <w:docPart w:val="DefaultPlaceholder_1081868574"/>
-        </w:placeholder>
-        <w:text/>
-      </w:sdtPr>
-      <w:sdtEndPr/>
-      <w:sdtContent>
-        <w:p>
-          <w:r>
-            <w:t>Noteer hier voor de volledigheid van dit document de op te leveren documenten van jouw gekozen stagekaart. Dit is te vinden op http://stage.amo.rocks/ onder het kopje ‘stagekaarten’</w:t>
-          </w:r>
-        </w:p>
-      </w:sdtContent>
-    </w:sdt>
+    <w:p>
+      <w:pPr>
+        <w:pStyle w:val="Lijstalinea"/>
+        <w:numPr>
+          <w:ilvl w:val="0"/>
+          <w:numId w:val="2"/>
+        </w:numPr>
+      </w:pPr>
+      <w:r>
+        <w:t>Issue / Ticket afhandeling</w:t>
+      </w:r>
+    </w:p>
     <w:p/>
     <w:p>
       <w:pPr>
         <w:pStyle w:val="Kop2"/>
       </w:pPr>
-      <w:bookmarkStart w:id="4" w:name="_Toc499201618"/>
+      <w:bookmarkStart w:id="4" w:name="_Toc501448726"/>
       <w:r>
         <w:t>Resultaat</w:t>
       </w:r>
       <w:bookmarkEnd w:id="4"/>
     </w:p>
-    <w:sdt>
-      <w:sdtPr>
-        <w:id w:val="-1061176109"/>
-        <w:placeholder>
-          <w:docPart w:val="DefaultPlaceholder_1081868574"/>
-        </w:placeholder>
-        <w:text/>
-      </w:sdtPr>
-      <w:sdtEndPr/>
-      <w:sdtContent>
-        <w:p>
-          <w:r>
-            <w:t>Kopieer hier voor de volledigheid van dit document het resultaat van jouw gekozen stagekaart. Dit is te vinden op http://stage.amo.rocks/ onder het kopje ‘stagekaarten’</w:t>
-          </w:r>
-        </w:p>
-      </w:sdtContent>
-    </w:sdt>
+    <w:p>
+      <w:r>
+        <w:t>Incidentmeldingen m.b.t. de applicatie (vragen, bugs, aanpassingsverzoeken) worden op correcte manier afgehandeld.</w:t>
+      </w:r>
+    </w:p>
     <w:p/>
     <w:p>
       <w:pPr>
         <w:pStyle w:val="Kop2"/>
       </w:pPr>
-      <w:bookmarkStart w:id="5" w:name="_Toc499201619"/>
+      <w:bookmarkStart w:id="5" w:name="_Toc501448727"/>
       <w:r>
         <w:t>Situatiebeschrijving</w:t>
       </w:r>
@@ -2318,7 +1718,7 @@
       <w:pPr>
         <w:pStyle w:val="Kop1"/>
       </w:pPr>
-      <w:bookmarkStart w:id="6" w:name="_Toc499201620"/>
+      <w:bookmarkStart w:id="6" w:name="_Toc501448728"/>
       <w:r>
         <w:rPr>
           <w:b/>
@@ -2335,16 +1735,12 @@
           <w:placeholder>
             <w:docPart w:val="DefaultPlaceholder_1081868574"/>
           </w:placeholder>
-          <w:showingPlcHdr/>
           <w:text/>
         </w:sdtPr>
         <w:sdtEndPr/>
         <w:sdtContent>
           <w:r>
-            <w:rPr>
-              <w:rStyle w:val="Tekstvantijdelijkeaanduiding"/>
-            </w:rPr>
-            <w:t>Klik hier als u tekst wilt invoeren.</w:t>
+            <w:t>Issue / Ticket afhandeling</w:t>
           </w:r>
         </w:sdtContent>
       </w:sdt>
@@ -2355,39 +1751,36 @@
       <w:pPr>
         <w:pStyle w:val="Kop2"/>
       </w:pPr>
-      <w:bookmarkStart w:id="7" w:name="_Toc499201621"/>
+      <w:bookmarkStart w:id="7" w:name="_Toc501448729"/>
       <w:r>
         <w:t>Oplevering:</w:t>
       </w:r>
       <w:bookmarkEnd w:id="7"/>
     </w:p>
-    <w:sdt>
-      <w:sdtPr>
-        <w:id w:val="-3361328"/>
-        <w:placeholder>
-          <w:docPart w:val="DefaultPlaceholder_1081868574"/>
-        </w:placeholder>
-        <w:text/>
-      </w:sdtPr>
-      <w:sdtEndPr/>
-      <w:sdtContent>
-        <w:p>
-          <w:r>
-            <w:t>Kopieer hier de beschrijving van het te maken document, te vinden op http://stage.amo.rocks, onder het kopje ‘Stagekaarten’.</w:t>
-          </w:r>
-        </w:p>
-      </w:sdtContent>
-    </w:sdt>
     <w:p>
-      <w:pPr>
-        <w:pStyle w:val="Kop2"/>
-      </w:pPr>
+      <w:r>
+        <w:t>Beschrijf hoe jullie binnen het bedrijf omgaan met issues of tickets. Een klant neem contact op en heeft een probleem. Wie neemt bij het bedrijf het eerst contact op en hoe gaat de procedure verder? Wie bepaalt bijvoorbeeld of het een bug is die opgelost moet worden, of dat het een uitbreiding van de bestaande situatie is, en waar dus extra voor gefactureerd dient te worden? Welk systeem wordt gebruikt om de issues of tickets te monitoren en toe te wijzen? </w:t>
+      </w:r>
+      <w:r>
+        <w:t>\</w:t>
+      </w:r>
     </w:p>
     <w:p>
+      <w:r>
+        <w:br/>
+        <w:t>Daarnaast doe je uitgebreid verslag van een ticket die je zelf hebt afgehandeld. Beschrijf hierbij wat de issue was, hoe je het hebt aangepakt en hoe je jouw activiteiten hebt teruggekoppeld naar de opdrachtgever.</w:t>
+      </w:r>
+    </w:p>
+    <w:p>
       <w:pPr>
         <w:pStyle w:val="Kop2"/>
       </w:pPr>
-      <w:bookmarkStart w:id="8" w:name="_Toc499201622"/>
+    </w:p>
+    <w:p>
+      <w:pPr>
+        <w:pStyle w:val="Kop2"/>
+      </w:pPr>
+      <w:bookmarkStart w:id="8" w:name="_Toc501448730"/>
       <w:r>
         <w:t>Inhoud:</w:t>
       </w:r>
@@ -2415,7 +1808,7 @@
       <w:pPr>
         <w:pStyle w:val="Kop2"/>
       </w:pPr>
-      <w:bookmarkStart w:id="9" w:name="_Toc499201623"/>
+      <w:bookmarkStart w:id="9" w:name="_Toc501448731"/>
       <w:r>
         <w:t>Bijlagen:</w:t>
       </w:r>
@@ -2447,282 +1840,6 @@
         <w:t xml:space="preserve"> beschrijft wat je met deze bijlage duidelijk wil maken. Dit kan een link zijn naar een gebouwde (test)omgeving, screenshots van gemaakte code, handtekening van praktijkopleider, een zelf gemaakt instructiefimpje, screenshots van een installatieprocedure, papieren schetsen van een design, screenshots van UML tekeningen e.d. </w:t>
       </w:r>
     </w:p>
-    <w:p>
-      <w:r>
-        <w:br w:type="page"/>
-      </w:r>
-    </w:p>
-    <w:p>
-      <w:pPr>
-        <w:pStyle w:val="Kop1"/>
-      </w:pPr>
-      <w:bookmarkStart w:id="10" w:name="_Toc499201624"/>
-      <w:r>
-        <w:rPr>
-          <w:b/>
-        </w:rPr>
-        <w:lastRenderedPageBreak/>
-        <w:t>Document</w:t>
-      </w:r>
-      <w:r>
-        <w:t xml:space="preserve">: </w:t>
-      </w:r>
-      <w:sdt>
-        <w:sdtPr>
-          <w:id w:val="-904297556"/>
-          <w:placeholder>
-            <w:docPart w:val="697450023A6B49339DF08D5A814F5F2C"/>
-          </w:placeholder>
-          <w:showingPlcHdr/>
-          <w:text/>
-        </w:sdtPr>
-        <w:sdtEndPr/>
-        <w:sdtContent>
-          <w:r>
-            <w:rPr>
-              <w:rStyle w:val="Tekstvantijdelijkeaanduiding"/>
-            </w:rPr>
-            <w:t>Klik hier als u tekst wilt invoeren.</w:t>
-          </w:r>
-        </w:sdtContent>
-      </w:sdt>
-      <w:bookmarkEnd w:id="10"/>
-    </w:p>
-    <w:p/>
-    <w:p>
-      <w:pPr>
-        <w:pStyle w:val="Kop2"/>
-      </w:pPr>
-      <w:bookmarkStart w:id="11" w:name="_Toc499201625"/>
-      <w:r>
-        <w:t>Oplevering:</w:t>
-      </w:r>
-      <w:bookmarkEnd w:id="11"/>
-    </w:p>
-    <w:sdt>
-      <w:sdtPr>
-        <w:id w:val="-1153914533"/>
-        <w:placeholder>
-          <w:docPart w:val="697450023A6B49339DF08D5A814F5F2C"/>
-        </w:placeholder>
-        <w:text/>
-      </w:sdtPr>
-      <w:sdtEndPr/>
-      <w:sdtContent>
-        <w:p>
-          <w:r>
-            <w:t>Kopieer hier de beschrijving van het te maken document, te vinden op http://stage.amo.rocks, onder het kopje ‘Stagekaarten’.</w:t>
-          </w:r>
-        </w:p>
-      </w:sdtContent>
-    </w:sdt>
-    <w:p>
-      <w:pPr>
-        <w:pStyle w:val="Kop2"/>
-      </w:pPr>
-    </w:p>
-    <w:p>
-      <w:pPr>
-        <w:pStyle w:val="Kop2"/>
-      </w:pPr>
-      <w:bookmarkStart w:id="12" w:name="_Toc499201626"/>
-      <w:r>
-        <w:t>Inhoud:</w:t>
-      </w:r>
-      <w:bookmarkEnd w:id="12"/>
-    </w:p>
-    <w:sdt>
-      <w:sdtPr>
-        <w:id w:val="1584421185"/>
-        <w:placeholder>
-          <w:docPart w:val="697450023A6B49339DF08D5A814F5F2C"/>
-        </w:placeholder>
-        <w:text/>
-      </w:sdtPr>
-      <w:sdtEndPr/>
-      <w:sdtContent>
-        <w:p>
-          <w:r>
-            <w:t xml:space="preserve">Dit is jouw uitwerking van het document die je maakt. Werk die uitgebreid onder dit kopje uit en verwijs naar gemaakte bijlagen om jouw document te ondersteunen. Maak zelf ook gebruik van kopjes en een goede opbouw om het document zo leesbaar mogelijk te maken. </w:t>
-          </w:r>
-        </w:p>
-      </w:sdtContent>
-    </w:sdt>
-    <w:p/>
-    <w:p>
-      <w:pPr>
-        <w:pStyle w:val="Kop2"/>
-      </w:pPr>
-      <w:bookmarkStart w:id="13" w:name="_Toc499201627"/>
-      <w:r>
-        <w:t>Bijlagen:</w:t>
-      </w:r>
-      <w:bookmarkEnd w:id="13"/>
-    </w:p>
-    <w:p>
-      <w:sdt>
-        <w:sdtPr>
-          <w:id w:val="1519818125"/>
-          <w:placeholder>
-            <w:docPart w:val="697450023A6B49339DF08D5A814F5F2C"/>
-          </w:placeholder>
-          <w:text/>
-        </w:sdtPr>
-        <w:sdtEndPr/>
-        <w:sdtContent>
-          <w:r>
-            <w:t xml:space="preserve">Geef hier aan welke bijlagen er gebruikt zijn ter ondersteuning van jouw opdracht. Heel belangrijk hierbij is dat je per bijlage </w:t>
-          </w:r>
-        </w:sdtContent>
-      </w:sdt>
-      <w:r>
-        <w:rPr>
-          <w:b/>
-        </w:rPr>
-        <w:t>heel duidelijk</w:t>
-      </w:r>
-      <w:r>
-        <w:t xml:space="preserve"> beschrijft wat je met deze bijlage duidelijk wil maken. Dit kan een link zijn naar een gebouwde (test)omgeving, screenshots van gemaakte code, handtekening van praktijkopleider, een zelf gemaakt instructiefimpje, screenshots van een installatieprocedure, papieren schetsen van een design, screenshots van UML tekeningen e.d. </w:t>
-      </w:r>
-    </w:p>
-    <w:p>
-      <w:r>
-        <w:br w:type="page"/>
-      </w:r>
-    </w:p>
-    <w:p>
-      <w:pPr>
-        <w:pStyle w:val="Kop1"/>
-      </w:pPr>
-      <w:bookmarkStart w:id="14" w:name="_Toc499201628"/>
-      <w:r>
-        <w:rPr>
-          <w:b/>
-        </w:rPr>
-        <w:lastRenderedPageBreak/>
-        <w:t>Document</w:t>
-      </w:r>
-      <w:r>
-        <w:t xml:space="preserve">: </w:t>
-      </w:r>
-      <w:sdt>
-        <w:sdtPr>
-          <w:id w:val="-584688355"/>
-          <w:placeholder>
-            <w:docPart w:val="A4FCB9D2DAF64EF19C1A9A7FA8985D2F"/>
-          </w:placeholder>
-          <w:showingPlcHdr/>
-          <w:text/>
-        </w:sdtPr>
-        <w:sdtEndPr/>
-        <w:sdtContent>
-          <w:r>
-            <w:rPr>
-              <w:rStyle w:val="Tekstvantijdelijkeaanduiding"/>
-            </w:rPr>
-            <w:t>Klik hier als u tekst wilt invoeren.</w:t>
-          </w:r>
-        </w:sdtContent>
-      </w:sdt>
-      <w:bookmarkEnd w:id="14"/>
-    </w:p>
-    <w:p/>
-    <w:p>
-      <w:pPr>
-        <w:pStyle w:val="Kop2"/>
-      </w:pPr>
-      <w:bookmarkStart w:id="15" w:name="_Toc499201629"/>
-      <w:r>
-        <w:t>Oplevering:</w:t>
-      </w:r>
-      <w:bookmarkEnd w:id="15"/>
-    </w:p>
-    <w:sdt>
-      <w:sdtPr>
-        <w:id w:val="-2008747208"/>
-        <w:placeholder>
-          <w:docPart w:val="A4FCB9D2DAF64EF19C1A9A7FA8985D2F"/>
-        </w:placeholder>
-        <w:text/>
-      </w:sdtPr>
-      <w:sdtEndPr/>
-      <w:sdtContent>
-        <w:p>
-          <w:r>
-            <w:t>Kopieer hier de beschrijving van het te maken document, te vinden op http://stage.amo.rocks, onder het kopje ‘Stagekaarten’.</w:t>
-          </w:r>
-        </w:p>
-      </w:sdtContent>
-    </w:sdt>
-    <w:p>
-      <w:pPr>
-        <w:pStyle w:val="Kop2"/>
-      </w:pPr>
-    </w:p>
-    <w:p>
-      <w:pPr>
-        <w:pStyle w:val="Kop2"/>
-      </w:pPr>
-      <w:bookmarkStart w:id="16" w:name="_Toc499201630"/>
-      <w:r>
-        <w:t>Inhoud:</w:t>
-      </w:r>
-      <w:bookmarkEnd w:id="16"/>
-    </w:p>
-    <w:sdt>
-      <w:sdtPr>
-        <w:id w:val="563154652"/>
-        <w:placeholder>
-          <w:docPart w:val="A4FCB9D2DAF64EF19C1A9A7FA8985D2F"/>
-        </w:placeholder>
-        <w:text/>
-      </w:sdtPr>
-      <w:sdtEndPr/>
-      <w:sdtContent>
-        <w:p>
-          <w:r>
-            <w:t xml:space="preserve">Dit is jouw uitwerking van het document die je maakt. Werk die uitgebreid onder dit kopje uit en verwijs naar gemaakte bijlagen om jouw document te ondersteunen. Maak zelf ook gebruik van kopjes en een goede opbouw om het document zo leesbaar mogelijk te maken. </w:t>
-          </w:r>
-        </w:p>
-      </w:sdtContent>
-    </w:sdt>
-    <w:p/>
-    <w:p>
-      <w:pPr>
-        <w:pStyle w:val="Kop2"/>
-      </w:pPr>
-      <w:bookmarkStart w:id="17" w:name="_Toc499201631"/>
-      <w:r>
-        <w:t>Bijlagen:</w:t>
-      </w:r>
-      <w:bookmarkEnd w:id="17"/>
-    </w:p>
-    <w:p>
-      <w:sdt>
-        <w:sdtPr>
-          <w:id w:val="1800791364"/>
-          <w:placeholder>
-            <w:docPart w:val="A4FCB9D2DAF64EF19C1A9A7FA8985D2F"/>
-          </w:placeholder>
-          <w:text/>
-        </w:sdtPr>
-        <w:sdtEndPr/>
-        <w:sdtContent>
-          <w:r>
-            <w:t xml:space="preserve">Geef hier aan welke bijlagen er gebruikt zijn ter ondersteuning van jouw opdracht. Heel belangrijk hierbij is dat je per bijlage </w:t>
-          </w:r>
-        </w:sdtContent>
-      </w:sdt>
-      <w:r>
-        <w:rPr>
-          <w:b/>
-        </w:rPr>
-        <w:t>heel duidelijk</w:t>
-      </w:r>
-      <w:r>
-        <w:t xml:space="preserve"> beschrijft wat je met deze bijlage duidelijk wil maken. Dit kan een link zijn naar een gebouwde (test)omgeving, screenshots van gemaakte code, handtekening van praktijkopleider, een zelf gemaakt instructiefimpje, screenshots van een installatieprocedure, papieren schetsen van een design, screenshots van UML tekeningen e.d. </w:t>
-      </w:r>
-    </w:p>
     <w:p/>
     <w:sectPr>
       <w:pgSz w:w="11906" w:h="16838"/>
@@ -2737,6 +1854,119 @@
 <file path=word/numbering.xml><?xml version="1.0" encoding="utf-8"?>
 <w:numbering xmlns:wpc="http://schemas.microsoft.com/office/word/2010/wordprocessingCanvas" xmlns:mc="http://schemas.openxmlformats.org/markup-compatibility/2006" xmlns:o="urn:schemas-microsoft-com:office:office" xmlns:r="http://schemas.openxmlformats.org/officeDocument/2006/relationships" xmlns:m="http://schemas.openxmlformats.org/officeDocument/2006/math" xmlns:v="urn:schemas-microsoft-com:vml" xmlns:wp14="http://schemas.microsoft.com/office/word/2010/wordprocessingDrawing" xmlns:wp="http://schemas.openxmlformats.org/drawingml/2006/wordprocessingDrawing" xmlns:w10="urn:schemas-microsoft-com:office:word" xmlns:w="http://schemas.openxmlformats.org/wordprocessingml/2006/main" xmlns:w14="http://schemas.microsoft.com/office/word/2010/wordml" xmlns:w15="http://schemas.microsoft.com/office/word/2012/wordml" xmlns:wpg="http://schemas.microsoft.com/office/word/2010/wordprocessingGroup" xmlns:wpi="http://schemas.microsoft.com/office/word/2010/wordprocessingInk" xmlns:wne="http://schemas.microsoft.com/office/word/2006/wordml" xmlns:wps="http://schemas.microsoft.com/office/word/2010/wordprocessingShape" mc:Ignorable="w14 w15 wp14">
   <w:abstractNum w:abstractNumId="0" w15:restartNumberingAfterBreak="0">
+    <w:nsid w:val="0F945AD1"/>
+    <w:multiLevelType w:val="hybridMultilevel"/>
+    <w:tmpl w:val="E6308614"/>
+    <w:lvl w:ilvl="0" w:tplc="22DCD662">
+      <w:start w:val="2"/>
+      <w:numFmt w:val="bullet"/>
+      <w:lvlText w:val="-"/>
+      <w:lvlJc w:val="left"/>
+      <w:pPr>
+        <w:ind w:left="720" w:hanging="360"/>
+      </w:pPr>
+      <w:rPr>
+        <w:rFonts w:ascii="Calibri" w:eastAsiaTheme="minorHAnsi" w:hAnsi="Calibri" w:cs="Calibri" w:hint="default"/>
+      </w:rPr>
+    </w:lvl>
+    <w:lvl w:ilvl="1" w:tplc="04130003" w:tentative="1">
+      <w:start w:val="1"/>
+      <w:numFmt w:val="bullet"/>
+      <w:lvlText w:val="o"/>
+      <w:lvlJc w:val="left"/>
+      <w:pPr>
+        <w:ind w:left="1440" w:hanging="360"/>
+      </w:pPr>
+      <w:rPr>
+        <w:rFonts w:ascii="Courier New" w:hAnsi="Courier New" w:cs="Courier New" w:hint="default"/>
+      </w:rPr>
+    </w:lvl>
+    <w:lvl w:ilvl="2" w:tplc="04130005" w:tentative="1">
+      <w:start w:val="1"/>
+      <w:numFmt w:val="bullet"/>
+      <w:lvlText w:val=""/>
+      <w:lvlJc w:val="left"/>
+      <w:pPr>
+        <w:ind w:left="2160" w:hanging="360"/>
+      </w:pPr>
+      <w:rPr>
+        <w:rFonts w:ascii="Wingdings" w:hAnsi="Wingdings" w:hint="default"/>
+      </w:rPr>
+    </w:lvl>
+    <w:lvl w:ilvl="3" w:tplc="04130001" w:tentative="1">
+      <w:start w:val="1"/>
+      <w:numFmt w:val="bullet"/>
+      <w:lvlText w:val=""/>
+      <w:lvlJc w:val="left"/>
+      <w:pPr>
+        <w:ind w:left="2880" w:hanging="360"/>
+      </w:pPr>
+      <w:rPr>
+        <w:rFonts w:ascii="Symbol" w:hAnsi="Symbol" w:hint="default"/>
+      </w:rPr>
+    </w:lvl>
+    <w:lvl w:ilvl="4" w:tplc="04130003" w:tentative="1">
+      <w:start w:val="1"/>
+      <w:numFmt w:val="bullet"/>
+      <w:lvlText w:val="o"/>
+      <w:lvlJc w:val="left"/>
+      <w:pPr>
+        <w:ind w:left="3600" w:hanging="360"/>
+      </w:pPr>
+      <w:rPr>
+        <w:rFonts w:ascii="Courier New" w:hAnsi="Courier New" w:cs="Courier New" w:hint="default"/>
+      </w:rPr>
+    </w:lvl>
+    <w:lvl w:ilvl="5" w:tplc="04130005" w:tentative="1">
+      <w:start w:val="1"/>
+      <w:numFmt w:val="bullet"/>
+      <w:lvlText w:val=""/>
+      <w:lvlJc w:val="left"/>
+      <w:pPr>
+        <w:ind w:left="4320" w:hanging="360"/>
+      </w:pPr>
+      <w:rPr>
+        <w:rFonts w:ascii="Wingdings" w:hAnsi="Wingdings" w:hint="default"/>
+      </w:rPr>
+    </w:lvl>
+    <w:lvl w:ilvl="6" w:tplc="04130001" w:tentative="1">
+      <w:start w:val="1"/>
+      <w:numFmt w:val="bullet"/>
+      <w:lvlText w:val=""/>
+      <w:lvlJc w:val="left"/>
+      <w:pPr>
+        <w:ind w:left="5040" w:hanging="360"/>
+      </w:pPr>
+      <w:rPr>
+        <w:rFonts w:ascii="Symbol" w:hAnsi="Symbol" w:hint="default"/>
+      </w:rPr>
+    </w:lvl>
+    <w:lvl w:ilvl="7" w:tplc="04130003" w:tentative="1">
+      <w:start w:val="1"/>
+      <w:numFmt w:val="bullet"/>
+      <w:lvlText w:val="o"/>
+      <w:lvlJc w:val="left"/>
+      <w:pPr>
+        <w:ind w:left="5760" w:hanging="360"/>
+      </w:pPr>
+      <w:rPr>
+        <w:rFonts w:ascii="Courier New" w:hAnsi="Courier New" w:cs="Courier New" w:hint="default"/>
+      </w:rPr>
+    </w:lvl>
+    <w:lvl w:ilvl="8" w:tplc="04130005" w:tentative="1">
+      <w:start w:val="1"/>
+      <w:numFmt w:val="bullet"/>
+      <w:lvlText w:val=""/>
+      <w:lvlJc w:val="left"/>
+      <w:pPr>
+        <w:ind w:left="6480" w:hanging="360"/>
+      </w:pPr>
+      <w:rPr>
+        <w:rFonts w:ascii="Wingdings" w:hAnsi="Wingdings" w:hint="default"/>
+      </w:rPr>
+    </w:lvl>
+  </w:abstractNum>
+  <w:abstractNum w:abstractNumId="1" w15:restartNumberingAfterBreak="0">
     <w:nsid w:val="7B0F3638"/>
     <w:multiLevelType w:val="hybridMultilevel"/>
     <w:tmpl w:val="4C524916"/>
@@ -2826,6 +2056,9 @@
     </w:lvl>
   </w:abstractNum>
   <w:num w:numId="1">
+    <w:abstractNumId w:val="1"/>
+  </w:num>
+  <w:num w:numId="2">
     <w:abstractNumId w:val="0"/>
   </w:num>
 </w:numbering>
@@ -3271,7 +2504,6 @@
   <w:style w:type="character" w:default="1" w:styleId="Standaardalinea-lettertype">
     <w:name w:val="Default Paragraph Font"/>
     <w:uiPriority w:val="1"/>
-    <w:semiHidden/>
     <w:unhideWhenUsed/>
   </w:style>
   <w:style w:type="table" w:default="1" w:styleId="Standaardtabel">
@@ -3563,6 +2795,17 @@
       <w:color w:val="0563C1" w:themeColor="hyperlink"/>
       <w:u w:val="single"/>
     </w:rPr>
+  </w:style>
+  <w:style w:type="paragraph" w:styleId="Lijstalinea">
+    <w:name w:val="List Paragraph"/>
+    <w:basedOn w:val="Standaard"/>
+    <w:uiPriority w:val="34"/>
+    <w:qFormat/>
+    <w:rsid w:val="004C7EE3"/>
+    <w:pPr>
+      <w:ind w:left="720"/>
+      <w:contextualSpacing/>
+    </w:pPr>
   </w:style>
 </w:styles>
 </file>
@@ -3596,70 +2839,26 @@
         </w:p>
       </w:docPartBody>
     </w:docPart>
-    <w:docPart>
-      <w:docPartPr>
-        <w:name w:val="697450023A6B49339DF08D5A814F5F2C"/>
-        <w:category>
-          <w:name w:val="Algemeen"/>
-          <w:gallery w:val="placeholder"/>
-        </w:category>
-        <w:types>
-          <w:type w:val="bbPlcHdr"/>
-        </w:types>
-        <w:behaviors>
-          <w:behavior w:val="content"/>
-        </w:behaviors>
-        <w:guid w:val="{94F8B199-558E-4298-AEF7-4928AFED3324}"/>
-      </w:docPartPr>
-      <w:docPartBody>
-        <w:p>
-          <w:pPr>
-            <w:pStyle w:val="697450023A6B49339DF08D5A814F5F2C"/>
-          </w:pPr>
-          <w:r>
-            <w:rPr>
-              <w:rStyle w:val="Tekstvantijdelijkeaanduiding"/>
-            </w:rPr>
-            <w:t>Klik hier als u tekst wilt invoeren.</w:t>
-          </w:r>
-        </w:p>
-      </w:docPartBody>
-    </w:docPart>
-    <w:docPart>
-      <w:docPartPr>
-        <w:name w:val="A4FCB9D2DAF64EF19C1A9A7FA8985D2F"/>
-        <w:category>
-          <w:name w:val="Algemeen"/>
-          <w:gallery w:val="placeholder"/>
-        </w:category>
-        <w:types>
-          <w:type w:val="bbPlcHdr"/>
-        </w:types>
-        <w:behaviors>
-          <w:behavior w:val="content"/>
-        </w:behaviors>
-        <w:guid w:val="{32877982-A943-4C11-BFF5-9D246625B2AC}"/>
-      </w:docPartPr>
-      <w:docPartBody>
-        <w:p>
-          <w:pPr>
-            <w:pStyle w:val="A4FCB9D2DAF64EF19C1A9A7FA8985D2F"/>
-          </w:pPr>
-          <w:r>
-            <w:rPr>
-              <w:rStyle w:val="Tekstvantijdelijkeaanduiding"/>
-            </w:rPr>
-            <w:t>Klik hier als u tekst wilt invoeren.</w:t>
-          </w:r>
-        </w:p>
-      </w:docPartBody>
-    </w:docPart>
   </w:docParts>
 </w:glossaryDocument>
 </file>
 
 <file path=word/glossary/fontTable.xml><?xml version="1.0" encoding="utf-8"?>
 <w:fonts xmlns:mc="http://schemas.openxmlformats.org/markup-compatibility/2006" xmlns:r="http://schemas.openxmlformats.org/officeDocument/2006/relationships" xmlns:w="http://schemas.openxmlformats.org/wordprocessingml/2006/main" xmlns:w14="http://schemas.microsoft.com/office/word/2010/wordml" xmlns:w15="http://schemas.microsoft.com/office/word/2012/wordml" mc:Ignorable="w14 w15">
+  <w:font w:name="Calibri">
+    <w:panose1 w:val="020F0502020204030204"/>
+    <w:charset w:val="00"/>
+    <w:family w:val="swiss"/>
+    <w:pitch w:val="variable"/>
+    <w:sig w:usb0="E0002AFF" w:usb1="C000247B" w:usb2="00000009" w:usb3="00000000" w:csb0="000001FF" w:csb1="00000000"/>
+  </w:font>
+  <w:font w:name="Courier New">
+    <w:panose1 w:val="02070309020205020404"/>
+    <w:charset w:val="00"/>
+    <w:family w:val="modern"/>
+    <w:pitch w:val="fixed"/>
+    <w:sig w:usb0="E0002EFF" w:usb1="C0007843" w:usb2="00000009" w:usb3="00000000" w:csb0="000001FF" w:csb1="00000000"/>
+  </w:font>
   <w:font w:name="Times New Roman">
     <w:panose1 w:val="02020603050405020304"/>
     <w:charset w:val="00"/>
@@ -3667,12 +2866,19 @@
     <w:pitch w:val="variable"/>
     <w:sig w:usb0="E0002EFF" w:usb1="C000785B" w:usb2="00000009" w:usb3="00000000" w:csb0="000001FF" w:csb1="00000000"/>
   </w:font>
-  <w:font w:name="Calibri">
-    <w:panose1 w:val="020F0502020204030204"/>
-    <w:charset w:val="00"/>
-    <w:family w:val="swiss"/>
+  <w:font w:name="Wingdings">
+    <w:panose1 w:val="05000000000000000000"/>
+    <w:charset w:val="02"/>
+    <w:family w:val="auto"/>
     <w:pitch w:val="variable"/>
-    <w:sig w:usb0="E0002AFF" w:usb1="C000247B" w:usb2="00000009" w:usb3="00000000" w:csb0="000001FF" w:csb1="00000000"/>
+    <w:sig w:usb0="00000000" w:usb1="10000000" w:usb2="00000000" w:usb3="00000000" w:csb0="80000000" w:csb1="00000000"/>
+  </w:font>
+  <w:font w:name="Symbol">
+    <w:panose1 w:val="05050102010706020507"/>
+    <w:charset w:val="02"/>
+    <w:family w:val="roman"/>
+    <w:pitch w:val="variable"/>
+    <w:sig w:usb0="00000000" w:usb1="10000000" w:usb2="00000000" w:usb3="00000000" w:csb0="80000000" w:csb1="00000000"/>
   </w:font>
   <w:font w:name="Calibri Light">
     <w:panose1 w:val="020F0302020204030204"/>
@@ -3685,9 +2891,8 @@
     <w:panose1 w:val="020B0502040204020203"/>
     <w:charset w:val="00"/>
     <w:family w:val="swiss"/>
-    <w:notTrueType/>
     <w:pitch w:val="variable"/>
-    <w:sig w:usb0="00000003" w:usb1="00000000" w:usb2="00000000" w:usb3="00000000" w:csb0="00000001" w:csb1="00000000"/>
+    <w:sig w:usb0="E4002EFF" w:usb1="C000E47F" w:usb2="00000009" w:usb3="00000000" w:csb0="000001FF" w:csb1="00000000"/>
   </w:font>
 </w:fonts>
 </file>
@@ -3711,6 +2916,7 @@
     <w:rsid w:val="003541FA"/>
     <w:rsid w:val="00494548"/>
     <w:rsid w:val="00A1071E"/>
+    <w:rsid w:val="00BD632B"/>
     <w:rsid w:val="00D930D4"/>
     <w:rsid w:val="00E37520"/>
   </w:rsids>
@@ -4474,7 +3680,7 @@
 </file>
 
 <file path=customXml/itemProps1.xml><?xml version="1.0" encoding="utf-8"?>
-<ds:datastoreItem xmlns:ds="http://schemas.openxmlformats.org/officeDocument/2006/customXml" ds:itemID="{E4BFB8A9-AB67-4A4A-9485-8005106CB44C}">
+<ds:datastoreItem xmlns:ds="http://schemas.openxmlformats.org/officeDocument/2006/customXml" ds:itemID="{D58506DF-2332-4AF6-B5AB-E0AD97223017}">
   <ds:schemaRefs>
     <ds:schemaRef ds:uri="http://schemas.openxmlformats.org/officeDocument/2006/bibliography"/>
   </ds:schemaRefs>
